--- a/ProjetoOPE-master/Artefatos/04.Glossário.docx
+++ b/ProjetoOPE-master/Artefatos/04.Glossário.docx
@@ -4,11 +4,9 @@
   <w:body>
     <w:p>
       <w:pPr>
-        <w:jc w:val="center"/>
         <w:rPr>
           <w:b/>
           <w:bCs/>
-          <w:i/>
           <w:iCs/>
           <w:sz w:val="36"/>
           <w:szCs w:val="36"/>
@@ -18,7 +16,6 @@
         <w:rPr>
           <w:b/>
           <w:bCs/>
-          <w:i/>
           <w:iCs/>
           <w:sz w:val="36"/>
           <w:szCs w:val="36"/>
@@ -63,10 +60,6 @@
             <w:vAlign w:val="center"/>
           </w:tcPr>
           <w:p>
-            <w:pPr>
-              <w:spacing w:after="0" w:line="240" w:lineRule="auto"/>
-              <w:jc w:val="center"/>
-            </w:pPr>
             <w:r>
               <w:t>Comanda</w:t>
             </w:r>
@@ -86,69 +79,49 @@
           </w:tcPr>
           <w:p>
             <w:pPr>
-              <w:spacing w:after="0" w:line="240" w:lineRule="auto"/>
-              <w:jc w:val="center"/>
-              <w:rPr>
-                <w:rFonts w:asciiTheme="minorHAnsi" w:hAnsiTheme="minorHAnsi" w:cs="Arial"/>
-                <w:color w:val="222222"/>
+              <w:rPr>
                 <w:shd w:val="clear" w:color="auto" w:fill="FFFFFF"/>
               </w:rPr>
             </w:pPr>
           </w:p>
           <w:p>
             <w:pPr>
-              <w:spacing w:after="0" w:line="240" w:lineRule="auto"/>
-              <w:jc w:val="center"/>
-              <w:rPr>
-                <w:rFonts w:asciiTheme="minorHAnsi" w:hAnsiTheme="minorHAnsi" w:cs="Arial"/>
-                <w:color w:val="222222"/>
+              <w:rPr>
                 <w:shd w:val="clear" w:color="auto" w:fill="FFFFFF"/>
               </w:rPr>
             </w:pPr>
             <w:r>
               <w:rPr>
-                <w:rFonts w:asciiTheme="minorHAnsi" w:hAnsiTheme="minorHAnsi" w:cs="Arial"/>
-                <w:color w:val="222222"/>
                 <w:shd w:val="clear" w:color="auto" w:fill="FFFFFF"/>
               </w:rPr>
               <w:t>Onde é feita a a</w:t>
             </w:r>
             <w:r>
               <w:rPr>
-                <w:rFonts w:asciiTheme="minorHAnsi" w:hAnsiTheme="minorHAnsi" w:cs="Arial"/>
-                <w:color w:val="222222"/>
                 <w:shd w:val="clear" w:color="auto" w:fill="FFFFFF"/>
               </w:rPr>
               <w:t>notação</w:t>
             </w:r>
             <w:r>
               <w:rPr>
-                <w:rFonts w:asciiTheme="minorHAnsi" w:hAnsiTheme="minorHAnsi" w:cs="Arial"/>
-                <w:color w:val="222222"/>
                 <w:shd w:val="clear" w:color="auto" w:fill="FFFFFF"/>
               </w:rPr>
               <w:t xml:space="preserve"> dos </w:t>
             </w:r>
             <w:r>
               <w:rPr>
-                <w:rFonts w:asciiTheme="minorHAnsi" w:hAnsiTheme="minorHAnsi" w:cs="Arial"/>
-                <w:color w:val="222222"/>
                 <w:shd w:val="clear" w:color="auto" w:fill="FFFFFF"/>
               </w:rPr>
               <w:t>pedi</w:t>
             </w:r>
             <w:r>
               <w:rPr>
-                <w:rFonts w:asciiTheme="minorHAnsi" w:hAnsiTheme="minorHAnsi" w:cs="Arial"/>
-                <w:color w:val="222222"/>
                 <w:shd w:val="clear" w:color="auto" w:fill="FFFFFF"/>
               </w:rPr>
               <w:t>dos</w:t>
             </w:r>
             <w:r>
               <w:rPr>
-                <w:rFonts w:asciiTheme="minorHAnsi" w:hAnsiTheme="minorHAnsi" w:cs="Arial"/>
-                <w:color w:val="222222"/>
                 <w:shd w:val="clear" w:color="auto" w:fill="FFFFFF"/>
               </w:rPr>
               <w:t>.</w:t>
@@ -156,10 +129,7 @@
           </w:p>
           <w:p>
             <w:pPr>
-              <w:spacing w:after="0" w:line="240" w:lineRule="auto"/>
-              <w:jc w:val="center"/>
-              <w:rPr>
-                <w:rFonts w:asciiTheme="minorHAnsi" w:hAnsiTheme="minorHAnsi"/>
+              <w:rPr>
                 <w:u w:val="single"/>
               </w:rPr>
             </w:pPr>
@@ -184,10 +154,6 @@
             <w:vAlign w:val="center"/>
           </w:tcPr>
           <w:p>
-            <w:pPr>
-              <w:spacing w:after="0" w:line="240" w:lineRule="auto"/>
-              <w:jc w:val="center"/>
-            </w:pPr>
             <w:r>
               <w:t>Gestão de produtos</w:t>
             </w:r>
@@ -207,29 +173,19 @@
           </w:tcPr>
           <w:p>
             <w:pPr>
-              <w:spacing w:after="0" w:line="240" w:lineRule="auto"/>
-              <w:jc w:val="center"/>
-              <w:rPr>
-                <w:rFonts w:asciiTheme="minorHAnsi" w:hAnsiTheme="minorHAnsi" w:cs="Arial"/>
-                <w:color w:val="222222"/>
+              <w:rPr>
                 <w:shd w:val="clear" w:color="auto" w:fill="FFFFFF"/>
               </w:rPr>
             </w:pPr>
           </w:p>
           <w:p>
             <w:pPr>
-              <w:spacing w:after="0" w:line="240" w:lineRule="auto"/>
-              <w:jc w:val="center"/>
-              <w:rPr>
-                <w:rFonts w:asciiTheme="minorHAnsi" w:hAnsiTheme="minorHAnsi" w:cs="Arial"/>
-                <w:color w:val="222222"/>
+              <w:rPr>
                 <w:shd w:val="clear" w:color="auto" w:fill="FFFFFF"/>
               </w:rPr>
             </w:pPr>
             <w:r>
               <w:rPr>
-                <w:rFonts w:asciiTheme="minorHAnsi" w:hAnsiTheme="minorHAnsi" w:cs="Arial"/>
-                <w:color w:val="222222"/>
                 <w:shd w:val="clear" w:color="auto" w:fill="FFFFFF"/>
               </w:rPr>
               <w:t>Organização de itens utilizados para construção dos pratos.</w:t>
@@ -237,11 +193,7 @@
           </w:p>
           <w:p>
             <w:pPr>
-              <w:spacing w:after="0" w:line="240" w:lineRule="auto"/>
-              <w:jc w:val="center"/>
-              <w:rPr>
-                <w:rFonts w:asciiTheme="minorHAnsi" w:hAnsiTheme="minorHAnsi" w:cs="Arial"/>
-                <w:color w:val="222222"/>
+              <w:rPr>
                 <w:shd w:val="clear" w:color="auto" w:fill="FFFFFF"/>
               </w:rPr>
             </w:pPr>
@@ -266,18 +218,12 @@
             <w:vAlign w:val="center"/>
           </w:tcPr>
           <w:p>
+            <w:r>
+              <w:t>Gestão</w:t>
+            </w:r>
+          </w:p>
+          <w:p>
             <w:pPr>
-              <w:spacing w:after="0" w:line="240" w:lineRule="auto"/>
-              <w:jc w:val="center"/>
-            </w:pPr>
-            <w:r>
-              <w:t>Gestão</w:t>
-            </w:r>
-          </w:p>
-          <w:p>
-            <w:pPr>
-              <w:spacing w:after="0" w:line="240" w:lineRule="auto"/>
-              <w:jc w:val="center"/>
               <w:rPr>
                 <w:u w:val="single"/>
               </w:rPr>
@@ -301,45 +247,43 @@
           </w:tcPr>
           <w:p>
             <w:pPr>
-              <w:spacing w:after="0" w:line="240" w:lineRule="auto"/>
-              <w:jc w:val="center"/>
-              <w:rPr>
-                <w:rFonts w:asciiTheme="minorHAnsi" w:hAnsiTheme="minorHAnsi" w:cs="Arial"/>
-                <w:color w:val="222222"/>
+              <w:rPr>
                 <w:shd w:val="clear" w:color="auto" w:fill="FFFFFF"/>
               </w:rPr>
             </w:pPr>
           </w:p>
           <w:p>
             <w:pPr>
-              <w:spacing w:after="0" w:line="240" w:lineRule="auto"/>
-              <w:jc w:val="center"/>
-              <w:rPr>
-                <w:rFonts w:asciiTheme="minorHAnsi" w:hAnsiTheme="minorHAnsi" w:cs="Arial"/>
-                <w:color w:val="222222"/>
+              <w:rPr>
                 <w:shd w:val="clear" w:color="auto" w:fill="FFFFFF"/>
               </w:rPr>
             </w:pPr>
             <w:r>
               <w:rPr>
-                <w:rFonts w:asciiTheme="minorHAnsi" w:hAnsiTheme="minorHAnsi" w:cs="Arial"/>
-                <w:color w:val="222222"/>
-                <w:shd w:val="clear" w:color="auto" w:fill="FFFFFF"/>
-              </w:rPr>
-              <w:t>Análise do faturamento, lucro e despesas.Com base nos pratos vendidos no restaurante e produtos comprados dia</w:t>
-            </w:r>
-            <w:r>
-              <w:rPr>
-                <w:rFonts w:asciiTheme="minorHAnsi" w:hAnsiTheme="minorHAnsi" w:cs="Arial"/>
-                <w:color w:val="222222"/>
+                <w:shd w:val="clear" w:color="auto" w:fill="FFFFFF"/>
+              </w:rPr>
+              <w:t>Análise do faturamento, lucro e despesas.</w:t>
+            </w:r>
+            <w:r>
+              <w:rPr>
+                <w:shd w:val="clear" w:color="auto" w:fill="FFFFFF"/>
+              </w:rPr>
+              <w:t xml:space="preserve"> </w:t>
+            </w:r>
+            <w:r>
+              <w:rPr>
+                <w:shd w:val="clear" w:color="auto" w:fill="FFFFFF"/>
+              </w:rPr>
+              <w:t>Com base nos pratos vendidos no restaurante e produtos comprados dia</w:t>
+            </w:r>
+            <w:r>
+              <w:rPr>
                 <w:shd w:val="clear" w:color="auto" w:fill="FFFFFF"/>
               </w:rPr>
               <w:t>riamente</w:t>
             </w:r>
             <w:r>
               <w:rPr>
-                <w:rFonts w:asciiTheme="minorHAnsi" w:hAnsiTheme="minorHAnsi" w:cs="Arial"/>
-                <w:color w:val="222222"/>
                 <w:shd w:val="clear" w:color="auto" w:fill="FFFFFF"/>
               </w:rPr>
               <w:t>.</w:t>
@@ -347,11 +291,7 @@
           </w:p>
           <w:p>
             <w:pPr>
-              <w:spacing w:after="0" w:line="240" w:lineRule="auto"/>
-              <w:jc w:val="center"/>
-              <w:rPr>
-                <w:rFonts w:asciiTheme="minorHAnsi" w:hAnsiTheme="minorHAnsi" w:cs="Arial"/>
-                <w:color w:val="222222"/>
+              <w:rPr>
                 <w:shd w:val="clear" w:color="auto" w:fill="FFFFFF"/>
               </w:rPr>
             </w:pPr>
@@ -376,10 +316,6 @@
             <w:vAlign w:val="center"/>
           </w:tcPr>
           <w:p>
-            <w:pPr>
-              <w:spacing w:after="0" w:line="240" w:lineRule="auto"/>
-              <w:jc w:val="center"/>
-            </w:pPr>
             <w:r>
               <w:t>Controle de delivery</w:t>
             </w:r>
@@ -399,18 +335,12 @@
           </w:tcPr>
           <w:p>
             <w:pPr>
-              <w:spacing w:after="0" w:line="240" w:lineRule="auto"/>
-              <w:jc w:val="center"/>
-              <w:rPr>
-                <w:rFonts w:asciiTheme="minorHAnsi" w:hAnsiTheme="minorHAnsi" w:cs="Arial"/>
-                <w:color w:val="222222"/>
+              <w:rPr>
                 <w:shd w:val="clear" w:color="auto" w:fill="FFFFFF"/>
               </w:rPr>
             </w:pPr>
             <w:r>
               <w:rPr>
-                <w:rFonts w:asciiTheme="minorHAnsi" w:hAnsiTheme="minorHAnsi" w:cs="Arial"/>
-                <w:color w:val="222222"/>
                 <w:shd w:val="clear" w:color="auto" w:fill="FFFFFF"/>
               </w:rPr>
               <w:t>Informações a respeito das entregas feitas pelo motoboy.</w:t>
@@ -436,10 +366,6 @@
             <w:vAlign w:val="center"/>
           </w:tcPr>
           <w:p>
-            <w:pPr>
-              <w:spacing w:after="0" w:line="240" w:lineRule="auto"/>
-              <w:jc w:val="center"/>
-            </w:pPr>
             <w:r>
               <w:t>Controle de viagem</w:t>
             </w:r>
@@ -459,22 +385,66 @@
           </w:tcPr>
           <w:p>
             <w:pPr>
-              <w:spacing w:after="0" w:line="240" w:lineRule="auto"/>
-              <w:jc w:val="center"/>
-              <w:rPr>
-                <w:rFonts w:asciiTheme="minorHAnsi" w:hAnsiTheme="minorHAnsi" w:cs="Arial"/>
-                <w:color w:val="222222"/>
+              <w:rPr>
                 <w:u w:val="single"/>
                 <w:shd w:val="clear" w:color="auto" w:fill="FFFFFF"/>
               </w:rPr>
             </w:pPr>
             <w:r>
               <w:rPr>
-                <w:rFonts w:asciiTheme="minorHAnsi" w:hAnsiTheme="minorHAnsi" w:cs="Arial"/>
-                <w:color w:val="222222"/>
                 <w:shd w:val="clear" w:color="auto" w:fill="FFFFFF"/>
               </w:rPr>
               <w:t>Informações a respeito das viagens onde o cliente busca o pedido.</w:t>
+            </w:r>
+          </w:p>
+        </w:tc>
+      </w:tr>
+      <w:tr>
+        <w:trPr>
+          <w:trHeight w:val="1267"/>
+          <w:jc w:val="center"/>
+        </w:trPr>
+        <w:tc>
+          <w:tcPr>
+            <w:tcW w:w="1331" w:type="dxa"/>
+            <w:tcBorders>
+              <w:top w:val="single" w:sz="4" w:space="0" w:color="000000"/>
+              <w:left w:val="single" w:sz="4" w:space="0" w:color="000000"/>
+              <w:bottom w:val="single" w:sz="4" w:space="0" w:color="000000"/>
+              <w:right w:val="single" w:sz="4" w:space="0" w:color="000000"/>
+            </w:tcBorders>
+            <w:shd w:val="clear" w:color="auto" w:fill="auto"/>
+            <w:vAlign w:val="center"/>
+          </w:tcPr>
+          <w:p>
+            <w:r>
+              <w:t>Break</w:t>
+            </w:r>
+          </w:p>
+        </w:tc>
+        <w:tc>
+          <w:tcPr>
+            <w:tcW w:w="4934" w:type="dxa"/>
+            <w:tcBorders>
+              <w:top w:val="single" w:sz="4" w:space="0" w:color="000000"/>
+              <w:left w:val="single" w:sz="4" w:space="0" w:color="000000"/>
+              <w:bottom w:val="single" w:sz="4" w:space="0" w:color="000000"/>
+              <w:right w:val="single" w:sz="4" w:space="0" w:color="000000"/>
+            </w:tcBorders>
+            <w:shd w:val="clear" w:color="auto" w:fill="auto"/>
+            <w:vAlign w:val="center"/>
+          </w:tcPr>
+          <w:p>
+            <w:pPr>
+              <w:rPr>
+                <w:shd w:val="clear" w:color="auto" w:fill="FFFFFF"/>
+              </w:rPr>
+            </w:pPr>
+            <w:r>
+              <w:rPr>
+                <w:shd w:val="clear" w:color="auto" w:fill="FFFFFF"/>
+              </w:rPr>
+              <w:t>Intervalo ...</w:t>
             </w:r>
             <w:bookmarkStart w:id="0" w:name="_GoBack"/>
             <w:bookmarkEnd w:id="0"/>
@@ -482,11 +452,7 @@
         </w:tc>
       </w:tr>
     </w:tbl>
-    <w:p>
-      <w:pPr>
-        <w:jc w:val="center"/>
-      </w:pPr>
-    </w:p>
+    <w:p/>
     <w:sectPr>
       <w:pgSz w:w="11906" w:h="16838"/>
       <w:pgMar w:top="1440" w:right="1440" w:bottom="1440" w:left="1440" w:header="0" w:footer="0" w:gutter="0"/>
@@ -887,9 +853,14 @@
   <w:style w:type="paragraph" w:default="1" w:styleId="Normal">
     <w:name w:val="Normal"/>
     <w:qFormat/>
+    <w:rsid w:val="00FF5A41"/>
     <w:pPr>
-      <w:spacing w:after="160" w:line="259" w:lineRule="auto"/>
+      <w:spacing w:after="40"/>
+      <w:jc w:val="center"/>
     </w:pPr>
+    <w:rPr>
+      <w:rFonts w:ascii="Arial" w:hAnsi="Arial"/>
+    </w:rPr>
   </w:style>
   <w:style w:type="character" w:default="1" w:styleId="Fontepargpadro">
     <w:name w:val="Default Paragraph Font"/>
@@ -1046,9 +1017,6 @@
     <w:unhideWhenUsed/>
     <w:qFormat/>
     <w:rsid w:val="008757D3"/>
-    <w:pPr>
-      <w:spacing w:line="240" w:lineRule="auto"/>
-    </w:pPr>
     <w:rPr>
       <w:sz w:val="20"/>
       <w:szCs w:val="20"/>
@@ -1078,7 +1046,7 @@
     <w:qFormat/>
     <w:rsid w:val="008757D3"/>
     <w:pPr>
-      <w:spacing w:after="0" w:line="240" w:lineRule="auto"/>
+      <w:spacing w:after="0"/>
     </w:pPr>
     <w:rPr>
       <w:rFonts w:ascii="Segoe UI" w:hAnsi="Segoe UI" w:cs="Segoe UI"/>
